--- a/resume.docx
+++ b/resume.docx
@@ -1473,6 +1473,14 @@
             </w:r>
           </w:p>
           <w:p>
+            <w:pPr>
+              <w:rPr>
+                <w:rFonts w:ascii="Perpetua" w:hAnsi="Perpetua"/>
+                <w:sz w:val="52"/>
+                <w:szCs w:val="52"/>
+                <w:lang w:val="en-AI"/>
+              </w:rPr>
+            </w:pPr>
             <w:r>
               <w:rPr>
                 <w:rFonts w:ascii="Perpetua" w:hAnsi="Perpetua"/>
@@ -1480,6 +1488,33 @@
                 <w:szCs w:val="52"/>
               </w:rPr>
               <w:t>Maney</w:t>
+            </w:r>
+            <w:r>
+              <w:rPr>
+                <w:rFonts w:ascii="Perpetua" w:hAnsi="Perpetua"/>
+                <w:sz w:val="52"/>
+                <w:szCs w:val="52"/>
+                <w:lang w:val="en-AI"/>
+              </w:rPr>
+              <w:t xml:space="preserve"> </w:t>
+            </w:r>
+          </w:p>
+          <w:p>
+            <w:pPr>
+              <w:rPr>
+                <w:sz w:val="24"/>
+                <w:szCs w:val="24"/>
+                <w:lang w:val="en-AI"/>
+              </w:rPr>
+            </w:pPr>
+            <w:r>
+              <w:rPr>
+                <w:rFonts w:ascii="Perpetua" w:hAnsi="Perpetua"/>
+                <w:sz w:val="24"/>
+                <w:szCs w:val="24"/>
+                <w:lang w:val="en-AI"/>
+              </w:rPr>
+              <w:t>www.nathanmaney.com</w:t>
             </w:r>
           </w:p>
         </w:tc>
@@ -3495,13 +3530,32 @@
               </w:sdtPr>
               <w:sdtEndPr/>
               <w:sdtContent>
+                <w:proofErr w:type="spellStart"/>
                 <w:r>
                   <w:rPr>
                     <w:rFonts w:ascii="Perpetua" w:hAnsi="Perpetua"/>
                     <w:sz w:val="24"/>
                     <w:szCs w:val="24"/>
                   </w:rPr>
-                  <w:t>nmaney@wisc.edu</w:t>
+                  <w:t>nmaney</w:t>
+                </w:r>
+                <w:proofErr w:type="spellEnd"/>
+                <w:r>
+                  <w:rPr>
+                    <w:rFonts w:ascii="Perpetua" w:hAnsi="Perpetua"/>
+                    <w:sz w:val="24"/>
+                    <w:szCs w:val="24"/>
+                  </w:rPr>
+                  <w:t>@</w:t>
+                </w:r>
+                <w:r>
+                  <w:rPr>
+                    <w:rFonts w:ascii="Perpetua" w:hAnsi="Perpetua"/>
+                    <w:sz w:val="24"/>
+                    <w:szCs w:val="24"/>
+                    <w:lang w:val="en-AI"/>
+                  </w:rPr>
+                  <w:t>gmail.com</w:t>
                 </w:r>
               </w:sdtContent>
             </w:sdt>
@@ -3802,8 +3856,9 @@
                     <w:rFonts w:ascii="Perpetua" w:hAnsi="Perpetua"/>
                     <w:sz w:val="24"/>
                     <w:szCs w:val="24"/>
+                    <w:lang w:val="en-AI"/>
                   </w:rPr>
-                  <w:t>www.linkedin.com/in/nathan-maney-6b128053/</w:t>
+                  <w:t>www.linkedin.com/nathanmaneyprofessional</w:t>
                 </w:r>
               </w:sdtContent>
             </w:sdt>
@@ -8569,11 +8624,19 @@
       <w:r>
         <w:t xml:space="preserve">| </w:t>
       </w:r>
+      <w:proofErr w:type="spellStart"/>
       <w:r>
         <w:rPr>
           <w:rStyle w:val="Emphasis"/>
         </w:rPr>
-        <w:t>Torcom: The Perfect Answer LLC.</w:t>
+        <w:t>Torcom</w:t>
+      </w:r>
+      <w:proofErr w:type="spellEnd"/>
+      <w:r>
+        <w:rPr>
+          <w:rStyle w:val="Emphasis"/>
+        </w:rPr>
+        <w:t>: The Perfect Answer LLC.</w:t>
       </w:r>
     </w:p>
     <w:p>
@@ -8631,8 +8694,13 @@
         <w:t>; moved heavy carts and optimized storage space</w:t>
       </w:r>
       <w:r>
-        <w:t>; worked calmly under pressure in stressful situations</w:t>
+        <w:t xml:space="preserve">; worked calmly under pressure in stressful </w:t>
       </w:r>
+      <w:proofErr w:type="gramStart"/>
+      <w:r>
+        <w:t>situations</w:t>
+      </w:r>
+      <w:proofErr w:type="gramEnd"/>
     </w:p>
     <w:p>
       <w:pPr>
@@ -8661,8 +8729,13 @@
     </w:p>
     <w:p>
       <w:r>
-        <w:t>Called clients and vendors to place orders and resolve issues; maintained temperature log and updated Excel and Word documents; trained and supervised staff; devoted to food quality</w:t>
+        <w:t xml:space="preserve">Called clients and vendors to place orders and resolve issues; maintained temperature log and updated Excel and Word documents; trained and supervised staff; devoted to food </w:t>
       </w:r>
+      <w:proofErr w:type="gramStart"/>
+      <w:r>
+        <w:t>quality</w:t>
+      </w:r>
+      <w:proofErr w:type="gramEnd"/>
     </w:p>
     <w:tbl>
       <w:tblPr>
@@ -16021,6 +16094,7 @@
     <w:rsid w:val="00127637"/>
     <w:rsid w:val="003047AF"/>
     <w:rsid w:val="004206FA"/>
+    <w:rsid w:val="0069776B"/>
     <w:rsid w:val="00947507"/>
     <w:rsid w:val="009B0752"/>
     <w:rsid w:val="00B3237E"/>
@@ -16762,19 +16836,11 @@
 2610 Scofield St. #2 Madison WI 53704  </CompanyAddress>
   <CompanyPhone>(608)359 9665</CompanyPhone>
   <CompanyFax/>
-  <CompanyEmail>nmaney@wisc.edu</CompanyEmail>
+  <CompanyEmail>nmaney@gmail.com</CompanyEmail>
 </CoverPageProperties>
 </file>
 
 <file path=customXml/item2.xml><?xml version="1.0" encoding="utf-8"?>
-<p:properties xmlns:p="http://schemas.microsoft.com/office/2006/metadata/properties" xmlns:xsi="http://www.w3.org/2001/XMLSchema-instance" xmlns:pc="http://schemas.microsoft.com/office/infopath/2007/PartnerControls">
-  <documentManagement>
-    <MediaServiceKeyPoints xmlns="71af3243-3dd4-4a8d-8c0d-dd76da1f02a5" xsi:nil="true"/>
-  </documentManagement>
-</p:properties>
-</file>
-
-<file path=customXml/item3.xml><?xml version="1.0" encoding="utf-8"?>
 <ct:contentTypeSchema xmlns:ct="http://schemas.microsoft.com/office/2006/metadata/contentType" xmlns:ma="http://schemas.microsoft.com/office/2006/metadata/properties/metaAttributes" ct:_="" ma:_="" ma:contentTypeName="Document" ma:contentTypeID="0x01010079F111ED35F8CC479449609E8A0923A6" ma:contentTypeVersion="11" ma:contentTypeDescription="Create a new document." ma:contentTypeScope="" ma:versionID="1c2eb7a32e66fb6e4260f3771546a5e2">
   <xsd:schema xmlns:xsd="http://www.w3.org/2001/XMLSchema" xmlns:xs="http://www.w3.org/2001/XMLSchema" xmlns:p="http://schemas.microsoft.com/office/2006/metadata/properties" xmlns:ns2="71af3243-3dd4-4a8d-8c0d-dd76da1f02a5" xmlns:ns3="16c05727-aa75-4e4a-9b5f-8a80a1165891" targetNamespace="http://schemas.microsoft.com/office/2006/metadata/properties" ma:root="true" ma:fieldsID="04e1f6479c48b08974ba73b5ca973489" ns2:_="" ns3:_="">
     <xsd:import namespace="71af3243-3dd4-4a8d-8c0d-dd76da1f02a5"/>
@@ -16985,6 +17051,14 @@
 </ct:contentTypeSchema>
 </file>
 
+<file path=customXml/item3.xml><?xml version="1.0" encoding="utf-8"?>
+<p:properties xmlns:p="http://schemas.microsoft.com/office/2006/metadata/properties" xmlns:xsi="http://www.w3.org/2001/XMLSchema-instance" xmlns:pc="http://schemas.microsoft.com/office/infopath/2007/PartnerControls">
+  <documentManagement>
+    <MediaServiceKeyPoints xmlns="71af3243-3dd4-4a8d-8c0d-dd76da1f02a5" xsi:nil="true"/>
+  </documentManagement>
+</p:properties>
+</file>
+
 <file path=customXml/item4.xml><?xml version="1.0" encoding="utf-8"?>
 <?mso-contentType ?>
 <FormTemplates xmlns="http://schemas.microsoft.com/sharepoint/v3/contenttype/forms">
@@ -17003,16 +17077,6 @@
 </file>
 
 <file path=customXml/itemProps2.xml><?xml version="1.0" encoding="utf-8"?>
-<ds:datastoreItem xmlns:ds="http://schemas.openxmlformats.org/officeDocument/2006/customXml" ds:itemID="{A4C6EDC5-2156-4772-B532-432B6B8F18C5}">
-  <ds:schemaRefs>
-    <ds:schemaRef ds:uri="http://schemas.microsoft.com/office/2006/metadata/properties"/>
-    <ds:schemaRef ds:uri="http://schemas.microsoft.com/office/infopath/2007/PartnerControls"/>
-    <ds:schemaRef ds:uri="71af3243-3dd4-4a8d-8c0d-dd76da1f02a5"/>
-  </ds:schemaRefs>
-</ds:datastoreItem>
-</file>
-
-<file path=customXml/itemProps3.xml><?xml version="1.0" encoding="utf-8"?>
 <ds:datastoreItem xmlns:ds="http://schemas.openxmlformats.org/officeDocument/2006/customXml" ds:itemID="{8C57BA83-9118-4097-A172-E0490CC3B591}">
   <ds:schemaRefs>
     <ds:schemaRef ds:uri="http://schemas.microsoft.com/office/2006/metadata/contentType"/>
@@ -17031,6 +17095,16 @@
 </ds:datastoreItem>
 </file>
 
+<file path=customXml/itemProps3.xml><?xml version="1.0" encoding="utf-8"?>
+<ds:datastoreItem xmlns:ds="http://schemas.openxmlformats.org/officeDocument/2006/customXml" ds:itemID="{A4C6EDC5-2156-4772-B532-432B6B8F18C5}">
+  <ds:schemaRefs>
+    <ds:schemaRef ds:uri="http://schemas.microsoft.com/office/2006/metadata/properties"/>
+    <ds:schemaRef ds:uri="http://schemas.microsoft.com/office/infopath/2007/PartnerControls"/>
+    <ds:schemaRef ds:uri="71af3243-3dd4-4a8d-8c0d-dd76da1f02a5"/>
+  </ds:schemaRefs>
+</ds:datastoreItem>
+</file>
+
 <file path=customXml/itemProps4.xml><?xml version="1.0" encoding="utf-8"?>
 <ds:datastoreItem xmlns:ds="http://schemas.openxmlformats.org/officeDocument/2006/customXml" ds:itemID="{ABD27C36-3D95-426D-88A4-46418D0A5071}">
   <ds:schemaRefs>
